--- a/docs/Projeto-PWR-2022.docx
+++ b/docs/Projeto-PWR-2022.docx
@@ -1503,7 +1503,39 @@
           <w:bCs/>
           <w:szCs w:val="24"/>
         </w:rPr>
-        <w:t>Em resumo, a página retrata o início de uma grande história, a evolução das telas cinematográficas e aborda sobre os grandes investimentos e faturamentos dessa tecnologia. As outras páginas de nosso projeto</w:t>
+        <w:t xml:space="preserve">Em resumo, </w:t>
+      </w:r>
+      <w:r>
+        <w:rPr>
+          <w:rFonts w:cs="Arial"/>
+          <w:bCs/>
+          <w:szCs w:val="24"/>
+        </w:rPr>
+        <w:t>o site</w:t>
+      </w:r>
+      <w:r>
+        <w:rPr>
+          <w:rFonts w:cs="Arial"/>
+          <w:bCs/>
+          <w:szCs w:val="24"/>
+        </w:rPr>
+        <w:t xml:space="preserve"> retrata o início de uma grande história, a evolução das telas cinematográficas e aborda sobre os grandes investimentos e faturamentos dessa tecnologia. As </w:t>
+      </w:r>
+      <w:r>
+        <w:rPr>
+          <w:rFonts w:cs="Arial"/>
+          <w:bCs/>
+          <w:szCs w:val="24"/>
+        </w:rPr>
+        <w:t>haverá outras páginas</w:t>
+      </w:r>
+      <w:r>
+        <w:rPr>
+          <w:rFonts w:cs="Arial"/>
+          <w:bCs/>
+          <w:szCs w:val="24"/>
+        </w:rPr>
+        <w:t xml:space="preserve"> de nosso projeto</w:t>
       </w:r>
       <w:r>
         <w:rPr>
